--- a/explanation3.docx
+++ b/explanation3.docx
@@ -1,6 +1,6 @@
 
 <file path=word/document.xml><?xml version="1.0" encoding="utf-8"?>
-<w:document xmlns:wpc="http://schemas.microsoft.com/office/word/2010/wordprocessingCanvas" xmlns:cx="http://schemas.microsoft.com/office/drawing/2014/chartex" xmlns:cx1="http://schemas.microsoft.com/office/drawing/2015/9/8/chartex" xmlns:cx2="http://schemas.microsoft.com/office/drawing/2015/10/21/chartex" xmlns:cx3="http://schemas.microsoft.com/office/drawing/2016/5/9/chartex" xmlns:cx4="http://schemas.microsoft.com/office/drawing/2016/5/10/chartex" xmlns:cx5="http://schemas.microsoft.com/office/drawing/2016/5/11/chartex" xmlns:cx6="http://schemas.microsoft.com/office/drawing/2016/5/12/chartex" xmlns:cx7="http://schemas.microsoft.com/office/drawing/2016/5/13/chartex" xmlns:cx8="http://schemas.microsoft.com/office/drawing/2016/5/14/chartex" xmlns:mc="http://schemas.openxmlformats.org/markup-compatibility/2006" xmlns:aink="http://schemas.microsoft.com/office/drawing/2016/ink" xmlns:am3d="http://schemas.microsoft.com/office/drawing/2017/model3d" xmlns:o="urn:schemas-microsoft-com:office:office" xmlns:oel="http://schemas.microsoft.com/office/2019/extlst" xmlns:r="http://schemas.openxmlformats.org/officeDocument/2006/relationships" xmlns:m="http://schemas.openxmlformats.org/officeDocument/2006/math" xmlns:v="urn:schemas-microsoft-com:vml" xmlns:wp14="http://schemas.microsoft.com/office/word/2010/wordprocessingDrawing" xmlns:wp="http://schemas.openxmlformats.org/drawingml/2006/wordprocessingDrawing" xmlns:w10="urn:schemas-microsoft-com:office:word" xmlns:w="http://schemas.openxmlformats.org/wordprocessingml/2006/main" xmlns:w14="http://schemas.microsoft.com/office/word/2010/wordml" xmlns:w15="http://schemas.microsoft.com/office/word/2012/wordml" xmlns:w16cex="http://schemas.microsoft.com/office/word/2018/wordml/cex" xmlns:w16cid="http://schemas.microsoft.com/office/word/2016/wordml/cid" xmlns:w16="http://schemas.microsoft.com/office/word/2018/wordml" xmlns:w16sdtdh="http://schemas.microsoft.com/office/word/2020/wordml/sdtdatahash" xmlns:w16se="http://schemas.microsoft.com/office/word/2015/wordml/symex" xmlns:wpg="http://schemas.microsoft.com/office/word/2010/wordprocessingGroup" xmlns:wpi="http://schemas.microsoft.com/office/word/2010/wordprocessingInk" xmlns:wne="http://schemas.microsoft.com/office/word/2006/wordml" xmlns:wps="http://schemas.microsoft.com/office/word/2010/wordprocessingShape" mc:Ignorable="w14 w15 w16se w16cid w16 w16cex w16sdtdh wp14">
+<w:document xmlns:wpc="http://schemas.microsoft.com/office/word/2010/wordprocessingCanvas" xmlns:cx="http://schemas.microsoft.com/office/drawing/2014/chartex" xmlns:cx1="http://schemas.microsoft.com/office/drawing/2015/9/8/chartex" xmlns:cx2="http://schemas.microsoft.com/office/drawing/2015/10/21/chartex" xmlns:cx3="http://schemas.microsoft.com/office/drawing/2016/5/9/chartex" xmlns:cx4="http://schemas.microsoft.com/office/drawing/2016/5/10/chartex" xmlns:cx5="http://schemas.microsoft.com/office/drawing/2016/5/11/chartex" xmlns:cx6="http://schemas.microsoft.com/office/drawing/2016/5/12/chartex" xmlns:cx7="http://schemas.microsoft.com/office/drawing/2016/5/13/chartex" xmlns:cx8="http://schemas.microsoft.com/office/drawing/2016/5/14/chartex" xmlns:mc="http://schemas.openxmlformats.org/markup-compatibility/2006" xmlns:aink="http://schemas.microsoft.com/office/drawing/2016/ink" xmlns:am3d="http://schemas.microsoft.com/office/drawing/2017/model3d" xmlns:o="urn:schemas-microsoft-com:office:office" xmlns:oel="http://schemas.microsoft.com/office/2019/extlst" xmlns:r="http://schemas.openxmlformats.org/officeDocument/2006/relationships" xmlns:m="http://schemas.openxmlformats.org/officeDocument/2006/math" xmlns:v="urn:schemas-microsoft-com:vml" xmlns:wp14="http://schemas.microsoft.com/office/word/2010/wordprocessingDrawing" xmlns:wp="http://schemas.openxmlformats.org/drawingml/2006/wordprocessingDrawing" xmlns:w10="urn:schemas-microsoft-com:office:word" xmlns:w="http://schemas.openxmlformats.org/wordprocessingml/2006/main" xmlns:w14="http://schemas.microsoft.com/office/word/2010/wordml" xmlns:w15="http://schemas.microsoft.com/office/word/2012/wordml" xmlns:w16cex="http://schemas.microsoft.com/office/word/2018/wordml/cex" xmlns:w16cid="http://schemas.microsoft.com/office/word/2016/wordml/cid" xmlns:w16="http://schemas.microsoft.com/office/word/2018/wordml" xmlns:w16du="http://schemas.microsoft.com/office/word/2023/wordml/word16du" xmlns:w16sdtdh="http://schemas.microsoft.com/office/word/2020/wordml/sdtdatahash" xmlns:w16se="http://schemas.microsoft.com/office/word/2015/wordml/symex" xmlns:wpg="http://schemas.microsoft.com/office/word/2010/wordprocessingGroup" xmlns:wpi="http://schemas.microsoft.com/office/word/2010/wordprocessingInk" xmlns:wne="http://schemas.microsoft.com/office/word/2006/wordml" xmlns:wps="http://schemas.microsoft.com/office/word/2010/wordprocessingShape" mc:Ignorable="w14 w15 w16se w16cid w16 w16cex w16sdtdh w16du wp14">
   <w:body>
     <w:p>
       <w:pPr>
@@ -29,7 +29,27 @@
           <w:sz w:val="28"/>
           <w:szCs w:val="28"/>
         </w:rPr>
-        <w:t xml:space="preserve">dentify medication based on the imprint code, colour, </w:t>
+        <w:t xml:space="preserve">dentify medication based on the imprint code, </w:t>
+      </w:r>
+      <w:proofErr w:type="spellStart"/>
+      <w:r>
+        <w:rPr>
+          <w:b/>
+          <w:bCs/>
+          <w:sz w:val="28"/>
+          <w:szCs w:val="28"/>
+        </w:rPr>
+        <w:t>color</w:t>
+      </w:r>
+      <w:proofErr w:type="spellEnd"/>
+      <w:r>
+        <w:rPr>
+          <w:b/>
+          <w:bCs/>
+          <w:sz w:val="28"/>
+          <w:szCs w:val="28"/>
+        </w:rPr>
+        <w:t xml:space="preserve">, </w:t>
       </w:r>
       <w:r>
         <w:rPr>
@@ -132,6 +152,62 @@
           <w:szCs w:val="28"/>
         </w:rPr>
         <w:t xml:space="preserve"> library</w:t>
+      </w:r>
+    </w:p>
+    <w:p>
+      <w:pPr>
+        <w:pStyle w:val="NoSpacing"/>
+        <w:jc w:val="center"/>
+        <w:rPr>
+          <w:b/>
+          <w:bCs/>
+          <w:sz w:val="28"/>
+          <w:szCs w:val="28"/>
+        </w:rPr>
+      </w:pPr>
+    </w:p>
+    <w:p>
+      <w:pPr>
+        <w:pStyle w:val="NoSpacing"/>
+        <w:jc w:val="center"/>
+        <w:rPr>
+          <w:b/>
+          <w:bCs/>
+          <w:sz w:val="28"/>
+          <w:szCs w:val="28"/>
+        </w:rPr>
+      </w:pPr>
+      <w:r>
+        <w:rPr>
+          <w:b/>
+          <w:bCs/>
+          <w:sz w:val="28"/>
+          <w:szCs w:val="28"/>
+        </w:rPr>
+        <w:t xml:space="preserve">Source code and data set available at: </w:t>
+      </w:r>
+    </w:p>
+    <w:p>
+      <w:pPr>
+        <w:pStyle w:val="NoSpacing"/>
+        <w:jc w:val="center"/>
+        <w:rPr>
+          <w:b/>
+          <w:bCs/>
+          <w:color w:val="4472C4" w:themeColor="accent1"/>
+          <w:sz w:val="28"/>
+          <w:szCs w:val="28"/>
+        </w:rPr>
+      </w:pPr>
+      <w:r>
+        <w:rPr>
+          <w:b/>
+          <w:bCs/>
+          <w:color w:val="4472C4" w:themeColor="accent1"/>
+          <w:sz w:val="28"/>
+          <w:szCs w:val="28"/>
+        </w:rPr>
+        <w:t>https://github.com/bbaktech/pill_identification_disease_predection.git</w:t>
       </w:r>
     </w:p>
     <w:p>
@@ -1684,67 +1760,6 @@
     </w:p>
     <w:p>
       <w:pPr>
-        <w:jc w:val="center"/>
-        <w:rPr>
-          <w:b/>
-          <w:bCs/>
-          <w:sz w:val="32"/>
-          <w:szCs w:val="32"/>
-        </w:rPr>
-      </w:pPr>
-      <w:r>
-        <w:rPr>
-          <w:b/>
-          <w:bCs/>
-          <w:sz w:val="32"/>
-          <w:szCs w:val="32"/>
-        </w:rPr>
-        <w:t>Contact: BBAK Technologies</w:t>
-      </w:r>
-    </w:p>
-    <w:p>
-      <w:pPr>
-        <w:jc w:val="center"/>
-        <w:rPr>
-          <w:b/>
-          <w:bCs/>
-          <w:sz w:val="32"/>
-          <w:szCs w:val="32"/>
-        </w:rPr>
-      </w:pPr>
-      <w:r>
-        <w:rPr>
-          <w:b/>
-          <w:bCs/>
-          <w:sz w:val="32"/>
-          <w:szCs w:val="32"/>
-        </w:rPr>
-        <w:t>WhatsApp: +91-9353205447</w:t>
-      </w:r>
-    </w:p>
-    <w:p>
-      <w:pPr>
-        <w:jc w:val="center"/>
-        <w:rPr>
-          <w:b/>
-          <w:bCs/>
-          <w:sz w:val="32"/>
-          <w:szCs w:val="32"/>
-        </w:rPr>
-      </w:pPr>
-      <w:r>
-        <w:rPr>
-          <w:b/>
-          <w:bCs/>
-          <w:sz w:val="32"/>
-          <w:szCs w:val="32"/>
-        </w:rPr>
-        <w:lastRenderedPageBreak/>
-        <w:t>Email: bbaktech@gmail.com</w:t>
-      </w:r>
-    </w:p>
-    <w:p>
-      <w:pPr>
         <w:pStyle w:val="NoSpacing"/>
         <w:numPr>
           <w:ilvl w:val="0"/>
@@ -1781,7 +1796,39 @@
           <w:b/>
           <w:bCs/>
         </w:rPr>
-        <w:t xml:space="preserve"> – used to train the CNN – based DL – model.</w:t>
+        <w:t xml:space="preserve"> – used to train the CNN – based D</w:t>
+      </w:r>
+      <w:r>
+        <w:rPr>
+          <w:rFonts w:cstheme="minorHAnsi"/>
+          <w:b/>
+          <w:bCs/>
+        </w:rPr>
+        <w:t xml:space="preserve">eep </w:t>
+      </w:r>
+      <w:r>
+        <w:rPr>
+          <w:rFonts w:cstheme="minorHAnsi"/>
+          <w:b/>
+          <w:bCs/>
+        </w:rPr>
+        <w:t>L</w:t>
+      </w:r>
+      <w:r>
+        <w:rPr>
+          <w:rFonts w:cstheme="minorHAnsi"/>
+          <w:b/>
+          <w:bCs/>
+        </w:rPr>
+        <w:t>earning</w:t>
+      </w:r>
+      <w:r>
+        <w:rPr>
+          <w:rFonts w:cstheme="minorHAnsi"/>
+          <w:b/>
+          <w:bCs/>
+        </w:rPr>
+        <w:t xml:space="preserve"> – model.</w:t>
       </w:r>
     </w:p>
     <w:p>
@@ -1827,8 +1874,149 @@
           <w:b/>
           <w:bCs/>
         </w:rPr>
+        <w:lastRenderedPageBreak/>
         <w:t>Run the pill identification web app that uses trained module.</w:t>
       </w:r>
+    </w:p>
+    <w:p>
+      <w:pPr>
+        <w:pStyle w:val="NoSpacing"/>
+        <w:numPr>
+          <w:ilvl w:val="0"/>
+          <w:numId w:val="4"/>
+        </w:numPr>
+        <w:rPr>
+          <w:rFonts w:cstheme="minorHAnsi"/>
+          <w:b/>
+          <w:bCs/>
+          <w:color w:val="4472C4" w:themeColor="accent1"/>
+        </w:rPr>
+      </w:pPr>
+      <w:r>
+        <w:rPr>
+          <w:rFonts w:cstheme="minorHAnsi"/>
+          <w:b/>
+          <w:bCs/>
+        </w:rPr>
+        <w:t xml:space="preserve">Source code and data set available at: </w:t>
+      </w:r>
+    </w:p>
+    <w:p>
+      <w:pPr>
+        <w:pStyle w:val="NoSpacing"/>
+        <w:ind w:left="720"/>
+        <w:rPr>
+          <w:rFonts w:cstheme="minorHAnsi"/>
+          <w:b/>
+          <w:bCs/>
+          <w:color w:val="4472C4" w:themeColor="accent1"/>
+        </w:rPr>
+      </w:pPr>
+      <w:r>
+        <w:rPr>
+          <w:rFonts w:cstheme="minorHAnsi"/>
+          <w:b/>
+          <w:bCs/>
+          <w:color w:val="4472C4" w:themeColor="accent1"/>
+        </w:rPr>
+        <w:t>https://github.com/bbaktech/pill_identification_disease_predection.git</w:t>
+      </w:r>
+    </w:p>
+    <w:p>
+      <w:pPr>
+        <w:pStyle w:val="NoSpacing"/>
+        <w:ind w:left="720"/>
+        <w:jc w:val="both"/>
+        <w:rPr>
+          <w:rFonts w:cstheme="minorHAnsi"/>
+          <w:b/>
+          <w:bCs/>
+        </w:rPr>
+      </w:pPr>
+    </w:p>
+    <w:p>
+      <w:pPr>
+        <w:jc w:val="center"/>
+        <w:rPr>
+          <w:b/>
+          <w:bCs/>
+          <w:sz w:val="32"/>
+          <w:szCs w:val="32"/>
+        </w:rPr>
+      </w:pPr>
+      <w:r>
+        <w:rPr>
+          <w:b/>
+          <w:bCs/>
+          <w:sz w:val="32"/>
+          <w:szCs w:val="32"/>
+        </w:rPr>
+        <w:t>Contact: BBAK Technologies</w:t>
+      </w:r>
+    </w:p>
+    <w:p>
+      <w:pPr>
+        <w:jc w:val="center"/>
+        <w:rPr>
+          <w:b/>
+          <w:bCs/>
+          <w:sz w:val="32"/>
+          <w:szCs w:val="32"/>
+        </w:rPr>
+      </w:pPr>
+      <w:r>
+        <w:rPr>
+          <w:b/>
+          <w:bCs/>
+          <w:sz w:val="32"/>
+          <w:szCs w:val="32"/>
+        </w:rPr>
+        <w:t>WhatsApp: +91-9353205447</w:t>
+      </w:r>
+    </w:p>
+    <w:p>
+      <w:pPr>
+        <w:jc w:val="center"/>
+        <w:rPr>
+          <w:b/>
+          <w:bCs/>
+          <w:sz w:val="32"/>
+          <w:szCs w:val="32"/>
+        </w:rPr>
+      </w:pPr>
+      <w:r>
+        <w:rPr>
+          <w:b/>
+          <w:bCs/>
+          <w:sz w:val="32"/>
+          <w:szCs w:val="32"/>
+        </w:rPr>
+        <w:t>Email: bbaktech@gmail.com</w:t>
+      </w:r>
+    </w:p>
+    <w:p>
+      <w:pPr>
+        <w:pStyle w:val="NoSpacing"/>
+        <w:ind w:left="720"/>
+        <w:jc w:val="both"/>
+        <w:rPr>
+          <w:rFonts w:cstheme="minorHAnsi"/>
+          <w:b/>
+          <w:bCs/>
+        </w:rPr>
+      </w:pPr>
+    </w:p>
+    <w:p>
+      <w:pPr>
+        <w:pStyle w:val="NoSpacing"/>
+        <w:ind w:left="720"/>
+        <w:jc w:val="both"/>
+        <w:rPr>
+          <w:rFonts w:cstheme="minorHAnsi"/>
+          <w:b/>
+          <w:bCs/>
+        </w:rPr>
+      </w:pPr>
     </w:p>
     <w:p>
       <w:pPr>
@@ -1853,7 +2041,7 @@
 </file>
 
 <file path=word/numbering.xml><?xml version="1.0" encoding="utf-8"?>
-<w:numbering xmlns:wpc="http://schemas.microsoft.com/office/word/2010/wordprocessingCanvas" xmlns:cx="http://schemas.microsoft.com/office/drawing/2014/chartex" xmlns:cx1="http://schemas.microsoft.com/office/drawing/2015/9/8/chartex" xmlns:cx2="http://schemas.microsoft.com/office/drawing/2015/10/21/chartex" xmlns:cx3="http://schemas.microsoft.com/office/drawing/2016/5/9/chartex" xmlns:cx4="http://schemas.microsoft.com/office/drawing/2016/5/10/chartex" xmlns:cx5="http://schemas.microsoft.com/office/drawing/2016/5/11/chartex" xmlns:cx6="http://schemas.microsoft.com/office/drawing/2016/5/12/chartex" xmlns:cx7="http://schemas.microsoft.com/office/drawing/2016/5/13/chartex" xmlns:cx8="http://schemas.microsoft.com/office/drawing/2016/5/14/chartex" xmlns:mc="http://schemas.openxmlformats.org/markup-compatibility/2006" xmlns:aink="http://schemas.microsoft.com/office/drawing/2016/ink" xmlns:am3d="http://schemas.microsoft.com/office/drawing/2017/model3d" xmlns:o="urn:schemas-microsoft-com:office:office" xmlns:oel="http://schemas.microsoft.com/office/2019/extlst" xmlns:r="http://schemas.openxmlformats.org/officeDocument/2006/relationships" xmlns:m="http://schemas.openxmlformats.org/officeDocument/2006/math" xmlns:v="urn:schemas-microsoft-com:vml" xmlns:wp14="http://schemas.microsoft.com/office/word/2010/wordprocessingDrawing" xmlns:wp="http://schemas.openxmlformats.org/drawingml/2006/wordprocessingDrawing" xmlns:w10="urn:schemas-microsoft-com:office:word" xmlns:w="http://schemas.openxmlformats.org/wordprocessingml/2006/main" xmlns:w14="http://schemas.microsoft.com/office/word/2010/wordml" xmlns:w15="http://schemas.microsoft.com/office/word/2012/wordml" xmlns:w16cex="http://schemas.microsoft.com/office/word/2018/wordml/cex" xmlns:w16cid="http://schemas.microsoft.com/office/word/2016/wordml/cid" xmlns:w16="http://schemas.microsoft.com/office/word/2018/wordml" xmlns:w16sdtdh="http://schemas.microsoft.com/office/word/2020/wordml/sdtdatahash" xmlns:w16se="http://schemas.microsoft.com/office/word/2015/wordml/symex" xmlns:wpg="http://schemas.microsoft.com/office/word/2010/wordprocessingGroup" xmlns:wpi="http://schemas.microsoft.com/office/word/2010/wordprocessingInk" xmlns:wne="http://schemas.microsoft.com/office/word/2006/wordml" xmlns:wps="http://schemas.microsoft.com/office/word/2010/wordprocessingShape" mc:Ignorable="w14 w15 w16se w16cid w16 w16cex w16sdtdh wp14">
+<w:numbering xmlns:wpc="http://schemas.microsoft.com/office/word/2010/wordprocessingCanvas" xmlns:cx="http://schemas.microsoft.com/office/drawing/2014/chartex" xmlns:cx1="http://schemas.microsoft.com/office/drawing/2015/9/8/chartex" xmlns:cx2="http://schemas.microsoft.com/office/drawing/2015/10/21/chartex" xmlns:cx3="http://schemas.microsoft.com/office/drawing/2016/5/9/chartex" xmlns:cx4="http://schemas.microsoft.com/office/drawing/2016/5/10/chartex" xmlns:cx5="http://schemas.microsoft.com/office/drawing/2016/5/11/chartex" xmlns:cx6="http://schemas.microsoft.com/office/drawing/2016/5/12/chartex" xmlns:cx7="http://schemas.microsoft.com/office/drawing/2016/5/13/chartex" xmlns:cx8="http://schemas.microsoft.com/office/drawing/2016/5/14/chartex" xmlns:mc="http://schemas.openxmlformats.org/markup-compatibility/2006" xmlns:aink="http://schemas.microsoft.com/office/drawing/2016/ink" xmlns:am3d="http://schemas.microsoft.com/office/drawing/2017/model3d" xmlns:o="urn:schemas-microsoft-com:office:office" xmlns:oel="http://schemas.microsoft.com/office/2019/extlst" xmlns:r="http://schemas.openxmlformats.org/officeDocument/2006/relationships" xmlns:m="http://schemas.openxmlformats.org/officeDocument/2006/math" xmlns:v="urn:schemas-microsoft-com:vml" xmlns:wp14="http://schemas.microsoft.com/office/word/2010/wordprocessingDrawing" xmlns:wp="http://schemas.openxmlformats.org/drawingml/2006/wordprocessingDrawing" xmlns:w10="urn:schemas-microsoft-com:office:word" xmlns:w="http://schemas.openxmlformats.org/wordprocessingml/2006/main" xmlns:w14="http://schemas.microsoft.com/office/word/2010/wordml" xmlns:w15="http://schemas.microsoft.com/office/word/2012/wordml" xmlns:w16cex="http://schemas.microsoft.com/office/word/2018/wordml/cex" xmlns:w16cid="http://schemas.microsoft.com/office/word/2016/wordml/cid" xmlns:w16="http://schemas.microsoft.com/office/word/2018/wordml" xmlns:w16du="http://schemas.microsoft.com/office/word/2023/wordml/word16du" xmlns:w16sdtdh="http://schemas.microsoft.com/office/word/2020/wordml/sdtdatahash" xmlns:w16se="http://schemas.microsoft.com/office/word/2015/wordml/symex" xmlns:wpg="http://schemas.microsoft.com/office/word/2010/wordprocessingGroup" xmlns:wpi="http://schemas.microsoft.com/office/word/2010/wordprocessingInk" xmlns:wne="http://schemas.microsoft.com/office/word/2006/wordml" xmlns:wps="http://schemas.microsoft.com/office/word/2010/wordprocessingShape" mc:Ignorable="w14 w15 w16se w16cid w16 w16cex w16sdtdh w16du wp14">
   <w:abstractNum w:abstractNumId="0" w15:restartNumberingAfterBreak="0">
     <w:nsid w:val="248A0474"/>
     <w:multiLevelType w:val="multilevel"/>
@@ -2370,7 +2558,7 @@
 </file>
 
 <file path=word/styles.xml><?xml version="1.0" encoding="utf-8"?>
-<w:styles xmlns:mc="http://schemas.openxmlformats.org/markup-compatibility/2006" xmlns:r="http://schemas.openxmlformats.org/officeDocument/2006/relationships" xmlns:w="http://schemas.openxmlformats.org/wordprocessingml/2006/main" xmlns:w14="http://schemas.microsoft.com/office/word/2010/wordml" xmlns:w15="http://schemas.microsoft.com/office/word/2012/wordml" xmlns:w16cex="http://schemas.microsoft.com/office/word/2018/wordml/cex" xmlns:w16cid="http://schemas.microsoft.com/office/word/2016/wordml/cid" xmlns:w16="http://schemas.microsoft.com/office/word/2018/wordml" xmlns:w16sdtdh="http://schemas.microsoft.com/office/word/2020/wordml/sdtdatahash" xmlns:w16se="http://schemas.microsoft.com/office/word/2015/wordml/symex" mc:Ignorable="w14 w15 w16se w16cid w16 w16cex w16sdtdh">
+<w:styles xmlns:mc="http://schemas.openxmlformats.org/markup-compatibility/2006" xmlns:r="http://schemas.openxmlformats.org/officeDocument/2006/relationships" xmlns:w="http://schemas.openxmlformats.org/wordprocessingml/2006/main" xmlns:w14="http://schemas.microsoft.com/office/word/2010/wordml" xmlns:w15="http://schemas.microsoft.com/office/word/2012/wordml" xmlns:w16cex="http://schemas.microsoft.com/office/word/2018/wordml/cex" xmlns:w16cid="http://schemas.microsoft.com/office/word/2016/wordml/cid" xmlns:w16="http://schemas.microsoft.com/office/word/2018/wordml" xmlns:w16du="http://schemas.microsoft.com/office/word/2023/wordml/word16du" xmlns:w16sdtdh="http://schemas.microsoft.com/office/word/2020/wordml/sdtdatahash" xmlns:w16se="http://schemas.microsoft.com/office/word/2015/wordml/symex" mc:Ignorable="w14 w15 w16se w16cid w16 w16cex w16sdtdh w16du">
   <w:docDefaults>
     <w:rPrDefault>
       <w:rPr>
@@ -2966,6 +3154,29 @@
       <w:contextualSpacing/>
     </w:pPr>
   </w:style>
+  <w:style w:type="character" w:styleId="Hyperlink">
+    <w:name w:val="Hyperlink"/>
+    <w:basedOn w:val="DefaultParagraphFont"/>
+    <w:uiPriority w:val="99"/>
+    <w:unhideWhenUsed/>
+    <w:rsid w:val="00674ED2"/>
+    <w:rPr>
+      <w:color w:val="0563C1" w:themeColor="hyperlink"/>
+      <w:u w:val="single"/>
+    </w:rPr>
+  </w:style>
+  <w:style w:type="character" w:styleId="UnresolvedMention">
+    <w:name w:val="Unresolved Mention"/>
+    <w:basedOn w:val="DefaultParagraphFont"/>
+    <w:uiPriority w:val="99"/>
+    <w:semiHidden/>
+    <w:unhideWhenUsed/>
+    <w:rsid w:val="00674ED2"/>
+    <w:rPr>
+      <w:color w:val="605E5C"/>
+      <w:shd w:val="clear" w:color="auto" w:fill="E1DFDD"/>
+    </w:rPr>
+  </w:style>
 </w:styles>
 </file>
 

--- a/explanation3.docx
+++ b/explanation3.docx
@@ -199,7 +199,23 @@
           <w:szCs w:val="28"/>
         </w:rPr>
       </w:pPr>
-      <w:r>
+      <w:hyperlink r:id="rId5" w:history="1">
+        <w:r>
+          <w:rPr>
+            <w:rStyle w:val="Hyperlink"/>
+            <w:b/>
+            <w:bCs/>
+            <w:sz w:val="28"/>
+            <w:szCs w:val="28"/>
+          </w:rPr>
+          <w:t>https://github.com/bbaktech/pill_identification_disease_predection.git</w:t>
+        </w:r>
+      </w:hyperlink>
+    </w:p>
+    <w:p>
+      <w:pPr>
+        <w:pStyle w:val="NoSpacing"/>
+        <w:jc w:val="center"/>
         <w:rPr>
           <w:b/>
           <w:bCs/>
@@ -207,8 +223,7 @@
           <w:sz w:val="28"/>
           <w:szCs w:val="28"/>
         </w:rPr>
-        <w:t>https://github.com/bbaktech/pill_identification_disease_predection.git</w:t>
-      </w:r>
+      </w:pPr>
     </w:p>
     <w:p>
       <w:pPr>
@@ -725,7 +740,7 @@
                     <pic:cNvPicPr/>
                   </pic:nvPicPr>
                   <pic:blipFill>
-                    <a:blip r:embed="rId5"/>
+                    <a:blip r:embed="rId6"/>
                     <a:stretch>
                       <a:fillRect/>
                     </a:stretch>
@@ -769,7 +784,7 @@
                     <pic:cNvPicPr/>
                   </pic:nvPicPr>
                   <pic:blipFill>
-                    <a:blip r:embed="rId6"/>
+                    <a:blip r:embed="rId7"/>
                     <a:stretch>
                       <a:fillRect/>
                     </a:stretch>
@@ -1481,289 +1496,9 @@
     <w:p>
       <w:pPr>
         <w:pStyle w:val="NoSpacing"/>
-        <w:jc w:val="both"/>
-        <w:rPr>
-          <w:rFonts w:cstheme="minorHAnsi"/>
-        </w:rPr>
-      </w:pPr>
-      <w:r>
-        <w:rPr>
-          <w:rFonts w:cstheme="minorHAnsi"/>
-        </w:rPr>
-        <w:t>In particular, deep learning has enabled the following breakthroughs, all in historically difficult areas of machine learning:</w:t>
-      </w:r>
-    </w:p>
-    <w:p>
-      <w:pPr>
-        <w:pStyle w:val="NoSpacing"/>
-        <w:jc w:val="both"/>
-        <w:rPr>
-          <w:rFonts w:cstheme="minorHAnsi"/>
-        </w:rPr>
-      </w:pPr>
-      <w:r>
-        <w:rPr>
-          <w:rFonts w:cstheme="minorHAnsi"/>
-        </w:rPr>
-        <w:t>•</w:t>
-      </w:r>
-      <w:r>
-        <w:rPr>
-          <w:rFonts w:cstheme="minorHAnsi"/>
-        </w:rPr>
-        <w:tab/>
-        <w:t>Near-human-level image classification</w:t>
-      </w:r>
-    </w:p>
-    <w:p>
-      <w:pPr>
-        <w:pStyle w:val="NoSpacing"/>
-        <w:jc w:val="both"/>
-        <w:rPr>
-          <w:rFonts w:cstheme="minorHAnsi"/>
-        </w:rPr>
-      </w:pPr>
-      <w:r>
-        <w:rPr>
-          <w:rFonts w:cstheme="minorHAnsi"/>
-        </w:rPr>
-        <w:t>•</w:t>
-      </w:r>
-      <w:r>
-        <w:rPr>
-          <w:rFonts w:cstheme="minorHAnsi"/>
-        </w:rPr>
-        <w:tab/>
-        <w:t>Near-human-level speech transcription</w:t>
-      </w:r>
-    </w:p>
-    <w:p>
-      <w:pPr>
-        <w:pStyle w:val="NoSpacing"/>
-        <w:jc w:val="both"/>
-        <w:rPr>
-          <w:rFonts w:cstheme="minorHAnsi"/>
-        </w:rPr>
-      </w:pPr>
-      <w:r>
-        <w:rPr>
-          <w:rFonts w:cstheme="minorHAnsi"/>
-        </w:rPr>
-        <w:t>•</w:t>
-      </w:r>
-      <w:r>
-        <w:rPr>
-          <w:rFonts w:cstheme="minorHAnsi"/>
-        </w:rPr>
-        <w:tab/>
-        <w:t>Near-human-level handwriting transcription</w:t>
-      </w:r>
-    </w:p>
-    <w:p>
-      <w:pPr>
-        <w:pStyle w:val="NoSpacing"/>
-        <w:jc w:val="both"/>
-        <w:rPr>
-          <w:rFonts w:cstheme="minorHAnsi"/>
-        </w:rPr>
-      </w:pPr>
-      <w:r>
-        <w:rPr>
-          <w:rFonts w:cstheme="minorHAnsi"/>
-        </w:rPr>
-        <w:t>•</w:t>
-      </w:r>
-      <w:r>
-        <w:rPr>
-          <w:rFonts w:cstheme="minorHAnsi"/>
-        </w:rPr>
-        <w:tab/>
-        <w:t>Dramatically improved machine translation</w:t>
-      </w:r>
-    </w:p>
-    <w:p>
-      <w:pPr>
-        <w:pStyle w:val="NoSpacing"/>
-        <w:jc w:val="both"/>
-        <w:rPr>
-          <w:rFonts w:cstheme="minorHAnsi"/>
-        </w:rPr>
-      </w:pPr>
-      <w:r>
-        <w:rPr>
-          <w:rFonts w:cstheme="minorHAnsi"/>
-        </w:rPr>
-        <w:t>•</w:t>
-      </w:r>
-      <w:r>
-        <w:rPr>
-          <w:rFonts w:cstheme="minorHAnsi"/>
-        </w:rPr>
-        <w:tab/>
-        <w:t>Dramatically improved text-to-speech conversion</w:t>
-      </w:r>
-    </w:p>
-    <w:p>
-      <w:pPr>
-        <w:pStyle w:val="NoSpacing"/>
-        <w:jc w:val="both"/>
-        <w:rPr>
-          <w:rFonts w:cstheme="minorHAnsi"/>
-        </w:rPr>
-      </w:pPr>
-      <w:r>
-        <w:rPr>
-          <w:rFonts w:cstheme="minorHAnsi"/>
-        </w:rPr>
-        <w:t>•</w:t>
-      </w:r>
-      <w:r>
-        <w:rPr>
-          <w:rFonts w:cstheme="minorHAnsi"/>
-        </w:rPr>
-        <w:tab/>
-        <w:t>Digital assistants such as Google Assistant and Amazon Alexa</w:t>
-      </w:r>
-    </w:p>
-    <w:p>
-      <w:pPr>
-        <w:pStyle w:val="NoSpacing"/>
-        <w:jc w:val="both"/>
-        <w:rPr>
-          <w:rFonts w:cstheme="minorHAnsi"/>
-        </w:rPr>
-      </w:pPr>
-      <w:r>
-        <w:rPr>
-          <w:rFonts w:cstheme="minorHAnsi"/>
-        </w:rPr>
-        <w:t>•</w:t>
-      </w:r>
-      <w:r>
-        <w:rPr>
-          <w:rFonts w:cstheme="minorHAnsi"/>
-        </w:rPr>
-        <w:tab/>
-        <w:t>Near-human-level autonomous driving</w:t>
-      </w:r>
-    </w:p>
-    <w:p>
-      <w:pPr>
-        <w:pStyle w:val="NoSpacing"/>
-        <w:jc w:val="both"/>
-        <w:rPr>
-          <w:rFonts w:cstheme="minorHAnsi"/>
-        </w:rPr>
-      </w:pPr>
-      <w:r>
-        <w:rPr>
-          <w:rFonts w:cstheme="minorHAnsi"/>
-        </w:rPr>
-        <w:t>•</w:t>
-      </w:r>
-      <w:r>
-        <w:rPr>
-          <w:rFonts w:cstheme="minorHAnsi"/>
-        </w:rPr>
-        <w:tab/>
-        <w:t>Improved ad targeting, as used by Google, Baidu, or Bing</w:t>
-      </w:r>
-    </w:p>
-    <w:p>
-      <w:pPr>
-        <w:pStyle w:val="NoSpacing"/>
-        <w:jc w:val="both"/>
-        <w:rPr>
-          <w:rFonts w:cstheme="minorHAnsi"/>
-        </w:rPr>
-      </w:pPr>
-      <w:r>
-        <w:rPr>
-          <w:rFonts w:cstheme="minorHAnsi"/>
-        </w:rPr>
-        <w:t>•</w:t>
-      </w:r>
-      <w:r>
-        <w:rPr>
-          <w:rFonts w:cstheme="minorHAnsi"/>
-        </w:rPr>
-        <w:tab/>
-        <w:t>Improved search results on the web</w:t>
-      </w:r>
-    </w:p>
-    <w:p>
-      <w:pPr>
-        <w:pStyle w:val="NoSpacing"/>
-        <w:jc w:val="both"/>
-        <w:rPr>
-          <w:rFonts w:cstheme="minorHAnsi"/>
-        </w:rPr>
-      </w:pPr>
-      <w:r>
-        <w:rPr>
-          <w:rFonts w:cstheme="minorHAnsi"/>
-        </w:rPr>
-        <w:t>•</w:t>
-      </w:r>
-      <w:r>
-        <w:rPr>
-          <w:rFonts w:cstheme="minorHAnsi"/>
-        </w:rPr>
-        <w:tab/>
-        <w:t>Ability to answer natural language questions</w:t>
-      </w:r>
-    </w:p>
-    <w:p>
-      <w:pPr>
-        <w:pStyle w:val="NoSpacing"/>
-        <w:jc w:val="both"/>
-        <w:rPr>
-          <w:rFonts w:cstheme="minorHAnsi"/>
-        </w:rPr>
-      </w:pPr>
-      <w:r>
-        <w:rPr>
-          <w:rFonts w:cstheme="minorHAnsi"/>
-        </w:rPr>
-        <w:t>•</w:t>
-      </w:r>
-      <w:r>
-        <w:rPr>
-          <w:rFonts w:cstheme="minorHAnsi"/>
-        </w:rPr>
-        <w:tab/>
-        <w:t>Superhuman Go playing</w:t>
-      </w:r>
-    </w:p>
-    <w:p>
-      <w:pPr>
-        <w:pStyle w:val="NoSpacing"/>
-        <w:jc w:val="both"/>
-        <w:rPr>
-          <w:rFonts w:cstheme="minorHAnsi"/>
-          <w:b/>
-          <w:bCs/>
-        </w:rPr>
-      </w:pPr>
-    </w:p>
-    <w:p>
-      <w:pPr>
-        <w:pStyle w:val="NoSpacing"/>
-        <w:ind w:left="720"/>
-        <w:jc w:val="both"/>
-        <w:rPr>
-          <w:rFonts w:cstheme="minorHAnsi"/>
-          <w:b/>
-          <w:bCs/>
-        </w:rPr>
-      </w:pPr>
-    </w:p>
-    <w:p>
-      <w:pPr>
-        <w:pStyle w:val="NoSpacing"/>
         <w:numPr>
           <w:ilvl w:val="0"/>
-          <w:numId w:val="4"/>
+          <w:numId w:val="5"/>
         </w:numPr>
         <w:jc w:val="both"/>
         <w:rPr>
@@ -1777,58 +1512,9 @@
           <w:rFonts w:cstheme="minorHAnsi"/>
           <w:b/>
           <w:bCs/>
-        </w:rPr>
-        <w:t xml:space="preserve">Pillo Data set – 500images belongs to 8 category of class () – organised in Data </w:t>
-      </w:r>
-      <w:proofErr w:type="spellStart"/>
-      <w:r>
-        <w:rPr>
-          <w:rFonts w:cstheme="minorHAnsi"/>
-          <w:b/>
-          <w:bCs/>
-        </w:rPr>
-        <w:t>directry</w:t>
-      </w:r>
-      <w:proofErr w:type="spellEnd"/>
-      <w:r>
-        <w:rPr>
-          <w:rFonts w:cstheme="minorHAnsi"/>
-          <w:b/>
-          <w:bCs/>
-        </w:rPr>
-        <w:t xml:space="preserve"> – used to train the CNN – based D</w:t>
-      </w:r>
-      <w:r>
-        <w:rPr>
-          <w:rFonts w:cstheme="minorHAnsi"/>
-          <w:b/>
-          <w:bCs/>
-        </w:rPr>
-        <w:t xml:space="preserve">eep </w:t>
-      </w:r>
-      <w:r>
-        <w:rPr>
-          <w:rFonts w:cstheme="minorHAnsi"/>
-          <w:b/>
-          <w:bCs/>
-        </w:rPr>
-        <w:t>L</w:t>
-      </w:r>
-      <w:r>
-        <w:rPr>
-          <w:rFonts w:cstheme="minorHAnsi"/>
-          <w:b/>
-          <w:bCs/>
-        </w:rPr>
-        <w:t>earning</w:t>
-      </w:r>
-      <w:r>
-        <w:rPr>
-          <w:rFonts w:cstheme="minorHAnsi"/>
-          <w:b/>
-          <w:bCs/>
-        </w:rPr>
-        <w:t xml:space="preserve"> – model.</w:t>
+          <w:lang w:val="en-GB"/>
+        </w:rPr>
+        <w:t>Pill Data set – 500 images belong to 8 class categories – organized in Data directory and is used to train the CNN–based Deep Learning – model</w:t>
       </w:r>
     </w:p>
     <w:p>
@@ -1836,7 +1522,7 @@
         <w:pStyle w:val="NoSpacing"/>
         <w:numPr>
           <w:ilvl w:val="0"/>
-          <w:numId w:val="4"/>
+          <w:numId w:val="5"/>
         </w:numPr>
         <w:jc w:val="both"/>
         <w:rPr>
@@ -1850,8 +1536,43 @@
           <w:rFonts w:cstheme="minorHAnsi"/>
           <w:b/>
           <w:bCs/>
-        </w:rPr>
-        <w:t xml:space="preserve">Run the training module </w:t>
+          <w:lang w:val="en-GB"/>
+        </w:rPr>
+        <w:t xml:space="preserve">Run </w:t>
+      </w:r>
+      <w:r>
+        <w:rPr>
+          <w:rFonts w:cstheme="minorHAnsi"/>
+          <w:lang w:val="en-GB"/>
+        </w:rPr>
+        <w:t>pills_mdl_train.py</w:t>
+      </w:r>
+      <w:r>
+        <w:rPr>
+          <w:rFonts w:cstheme="minorHAnsi"/>
+          <w:b/>
+          <w:bCs/>
+          <w:lang w:val="en-GB"/>
+        </w:rPr>
+        <w:t xml:space="preserve"> to train </w:t>
+      </w:r>
+      <w:r>
+        <w:rPr>
+          <w:rFonts w:cstheme="minorHAnsi"/>
+          <w:b/>
+          <w:bCs/>
+          <w:lang w:val="en-GB"/>
+        </w:rPr>
+        <w:t>the module</w:t>
+      </w:r>
+      <w:r>
+        <w:rPr>
+          <w:rFonts w:cstheme="minorHAnsi"/>
+          <w:b/>
+          <w:bCs/>
+          <w:lang w:val="en-GB"/>
+        </w:rPr>
+        <w:t xml:space="preserve"> </w:t>
       </w:r>
     </w:p>
     <w:p>
@@ -1859,7 +1580,7 @@
         <w:pStyle w:val="NoSpacing"/>
         <w:numPr>
           <w:ilvl w:val="0"/>
-          <w:numId w:val="4"/>
+          <w:numId w:val="5"/>
         </w:numPr>
         <w:jc w:val="both"/>
         <w:rPr>
@@ -1873,10 +1594,38 @@
           <w:rFonts w:cstheme="minorHAnsi"/>
           <w:b/>
           <w:bCs/>
-        </w:rPr>
-        <w:lastRenderedPageBreak/>
-        <w:t>Run the pill identification web app that uses trained module.</w:t>
-      </w:r>
+          <w:lang w:val="en-GB"/>
+        </w:rPr>
+        <w:t xml:space="preserve">Run the pill identification web app </w:t>
+      </w:r>
+      <w:r>
+        <w:rPr>
+          <w:rFonts w:cstheme="minorHAnsi"/>
+          <w:lang w:val="en-GB"/>
+        </w:rPr>
+        <w:t>ui4.py</w:t>
+      </w:r>
+      <w:r>
+        <w:rPr>
+          <w:rFonts w:cstheme="minorHAnsi"/>
+          <w:b/>
+          <w:bCs/>
+          <w:lang w:val="en-GB"/>
+        </w:rPr>
+        <w:t xml:space="preserve"> which uses a trained module</w:t>
+      </w:r>
+    </w:p>
+    <w:p>
+      <w:pPr>
+        <w:pStyle w:val="NoSpacing"/>
+        <w:ind w:left="720"/>
+        <w:jc w:val="both"/>
+        <w:rPr>
+          <w:rFonts w:cstheme="minorHAnsi"/>
+          <w:b/>
+          <w:bCs/>
+        </w:rPr>
+      </w:pPr>
     </w:p>
     <w:p>
       <w:pPr>
@@ -2043,6 +1792,119 @@
 <file path=word/numbering.xml><?xml version="1.0" encoding="utf-8"?>
 <w:numbering xmlns:wpc="http://schemas.microsoft.com/office/word/2010/wordprocessingCanvas" xmlns:cx="http://schemas.microsoft.com/office/drawing/2014/chartex" xmlns:cx1="http://schemas.microsoft.com/office/drawing/2015/9/8/chartex" xmlns:cx2="http://schemas.microsoft.com/office/drawing/2015/10/21/chartex" xmlns:cx3="http://schemas.microsoft.com/office/drawing/2016/5/9/chartex" xmlns:cx4="http://schemas.microsoft.com/office/drawing/2016/5/10/chartex" xmlns:cx5="http://schemas.microsoft.com/office/drawing/2016/5/11/chartex" xmlns:cx6="http://schemas.microsoft.com/office/drawing/2016/5/12/chartex" xmlns:cx7="http://schemas.microsoft.com/office/drawing/2016/5/13/chartex" xmlns:cx8="http://schemas.microsoft.com/office/drawing/2016/5/14/chartex" xmlns:mc="http://schemas.openxmlformats.org/markup-compatibility/2006" xmlns:aink="http://schemas.microsoft.com/office/drawing/2016/ink" xmlns:am3d="http://schemas.microsoft.com/office/drawing/2017/model3d" xmlns:o="urn:schemas-microsoft-com:office:office" xmlns:oel="http://schemas.microsoft.com/office/2019/extlst" xmlns:r="http://schemas.openxmlformats.org/officeDocument/2006/relationships" xmlns:m="http://schemas.openxmlformats.org/officeDocument/2006/math" xmlns:v="urn:schemas-microsoft-com:vml" xmlns:wp14="http://schemas.microsoft.com/office/word/2010/wordprocessingDrawing" xmlns:wp="http://schemas.openxmlformats.org/drawingml/2006/wordprocessingDrawing" xmlns:w10="urn:schemas-microsoft-com:office:word" xmlns:w="http://schemas.openxmlformats.org/wordprocessingml/2006/main" xmlns:w14="http://schemas.microsoft.com/office/word/2010/wordml" xmlns:w15="http://schemas.microsoft.com/office/word/2012/wordml" xmlns:w16cex="http://schemas.microsoft.com/office/word/2018/wordml/cex" xmlns:w16cid="http://schemas.microsoft.com/office/word/2016/wordml/cid" xmlns:w16="http://schemas.microsoft.com/office/word/2018/wordml" xmlns:w16du="http://schemas.microsoft.com/office/word/2023/wordml/word16du" xmlns:w16sdtdh="http://schemas.microsoft.com/office/word/2020/wordml/sdtdatahash" xmlns:w16se="http://schemas.microsoft.com/office/word/2015/wordml/symex" xmlns:wpg="http://schemas.microsoft.com/office/word/2010/wordprocessingGroup" xmlns:wpi="http://schemas.microsoft.com/office/word/2010/wordprocessingInk" xmlns:wne="http://schemas.microsoft.com/office/word/2006/wordml" xmlns:wps="http://schemas.microsoft.com/office/word/2010/wordprocessingShape" mc:Ignorable="w14 w15 w16se w16cid w16 w16cex w16sdtdh w16du wp14">
   <w:abstractNum w:abstractNumId="0" w15:restartNumberingAfterBreak="0">
+    <w:nsid w:val="10001069"/>
+    <w:multiLevelType w:val="hybridMultilevel"/>
+    <w:tmpl w:val="7D00008A"/>
+    <w:lvl w:ilvl="0" w:tplc="40090001">
+      <w:start w:val="1"/>
+      <w:numFmt w:val="bullet"/>
+      <w:lvlText w:val=""/>
+      <w:lvlJc w:val="left"/>
+      <w:pPr>
+        <w:ind w:left="720" w:hanging="360"/>
+      </w:pPr>
+      <w:rPr>
+        <w:rFonts w:ascii="Symbol" w:hAnsi="Symbol" w:hint="default"/>
+      </w:rPr>
+    </w:lvl>
+    <w:lvl w:ilvl="1" w:tplc="40090003" w:tentative="1">
+      <w:start w:val="1"/>
+      <w:numFmt w:val="bullet"/>
+      <w:lvlText w:val="o"/>
+      <w:lvlJc w:val="left"/>
+      <w:pPr>
+        <w:ind w:left="1440" w:hanging="360"/>
+      </w:pPr>
+      <w:rPr>
+        <w:rFonts w:ascii="Courier New" w:hAnsi="Courier New" w:cs="Courier New" w:hint="default"/>
+      </w:rPr>
+    </w:lvl>
+    <w:lvl w:ilvl="2" w:tplc="40090005" w:tentative="1">
+      <w:start w:val="1"/>
+      <w:numFmt w:val="bullet"/>
+      <w:lvlText w:val=""/>
+      <w:lvlJc w:val="left"/>
+      <w:pPr>
+        <w:ind w:left="2160" w:hanging="360"/>
+      </w:pPr>
+      <w:rPr>
+        <w:rFonts w:ascii="Wingdings" w:hAnsi="Wingdings" w:hint="default"/>
+      </w:rPr>
+    </w:lvl>
+    <w:lvl w:ilvl="3" w:tplc="40090001" w:tentative="1">
+      <w:start w:val="1"/>
+      <w:numFmt w:val="bullet"/>
+      <w:lvlText w:val=""/>
+      <w:lvlJc w:val="left"/>
+      <w:pPr>
+        <w:ind w:left="2880" w:hanging="360"/>
+      </w:pPr>
+      <w:rPr>
+        <w:rFonts w:ascii="Symbol" w:hAnsi="Symbol" w:hint="default"/>
+      </w:rPr>
+    </w:lvl>
+    <w:lvl w:ilvl="4" w:tplc="40090003" w:tentative="1">
+      <w:start w:val="1"/>
+      <w:numFmt w:val="bullet"/>
+      <w:lvlText w:val="o"/>
+      <w:lvlJc w:val="left"/>
+      <w:pPr>
+        <w:ind w:left="3600" w:hanging="360"/>
+      </w:pPr>
+      <w:rPr>
+        <w:rFonts w:ascii="Courier New" w:hAnsi="Courier New" w:cs="Courier New" w:hint="default"/>
+      </w:rPr>
+    </w:lvl>
+    <w:lvl w:ilvl="5" w:tplc="40090005" w:tentative="1">
+      <w:start w:val="1"/>
+      <w:numFmt w:val="bullet"/>
+      <w:lvlText w:val=""/>
+      <w:lvlJc w:val="left"/>
+      <w:pPr>
+        <w:ind w:left="4320" w:hanging="360"/>
+      </w:pPr>
+      <w:rPr>
+        <w:rFonts w:ascii="Wingdings" w:hAnsi="Wingdings" w:hint="default"/>
+      </w:rPr>
+    </w:lvl>
+    <w:lvl w:ilvl="6" w:tplc="40090001" w:tentative="1">
+      <w:start w:val="1"/>
+      <w:numFmt w:val="bullet"/>
+      <w:lvlText w:val=""/>
+      <w:lvlJc w:val="left"/>
+      <w:pPr>
+        <w:ind w:left="5040" w:hanging="360"/>
+      </w:pPr>
+      <w:rPr>
+        <w:rFonts w:ascii="Symbol" w:hAnsi="Symbol" w:hint="default"/>
+      </w:rPr>
+    </w:lvl>
+    <w:lvl w:ilvl="7" w:tplc="40090003" w:tentative="1">
+      <w:start w:val="1"/>
+      <w:numFmt w:val="bullet"/>
+      <w:lvlText w:val="o"/>
+      <w:lvlJc w:val="left"/>
+      <w:pPr>
+        <w:ind w:left="5760" w:hanging="360"/>
+      </w:pPr>
+      <w:rPr>
+        <w:rFonts w:ascii="Courier New" w:hAnsi="Courier New" w:cs="Courier New" w:hint="default"/>
+      </w:rPr>
+    </w:lvl>
+    <w:lvl w:ilvl="8" w:tplc="40090005" w:tentative="1">
+      <w:start w:val="1"/>
+      <w:numFmt w:val="bullet"/>
+      <w:lvlText w:val=""/>
+      <w:lvlJc w:val="left"/>
+      <w:pPr>
+        <w:ind w:left="6480" w:hanging="360"/>
+      </w:pPr>
+      <w:rPr>
+        <w:rFonts w:ascii="Wingdings" w:hAnsi="Wingdings" w:hint="default"/>
+      </w:rPr>
+    </w:lvl>
+  </w:abstractNum>
+  <w:abstractNum w:abstractNumId="1" w15:restartNumberingAfterBreak="0">
     <w:nsid w:val="248A0474"/>
     <w:multiLevelType w:val="multilevel"/>
     <w:tmpl w:val="0624DC8C"/>
@@ -2191,7 +2053,7 @@
       </w:rPr>
     </w:lvl>
   </w:abstractNum>
-  <w:abstractNum w:abstractNumId="1" w15:restartNumberingAfterBreak="0">
+  <w:abstractNum w:abstractNumId="2" w15:restartNumberingAfterBreak="0">
     <w:nsid w:val="2F8369A7"/>
     <w:multiLevelType w:val="hybridMultilevel"/>
     <w:tmpl w:val="C7B87CBC"/>
@@ -2280,7 +2142,7 @@
       </w:pPr>
     </w:lvl>
   </w:abstractNum>
-  <w:abstractNum w:abstractNumId="2" w15:restartNumberingAfterBreak="0">
+  <w:abstractNum w:abstractNumId="3" w15:restartNumberingAfterBreak="0">
     <w:nsid w:val="5961215C"/>
     <w:multiLevelType w:val="hybridMultilevel"/>
     <w:tmpl w:val="0A18842E"/>
@@ -2393,7 +2255,7 @@
       </w:rPr>
     </w:lvl>
   </w:abstractNum>
-  <w:abstractNum w:abstractNumId="3" w15:restartNumberingAfterBreak="0">
+  <w:abstractNum w:abstractNumId="4" w15:restartNumberingAfterBreak="0">
     <w:nsid w:val="72AE5BB3"/>
     <w:multiLevelType w:val="multilevel"/>
     <w:tmpl w:val="4050A900"/>
@@ -2543,16 +2405,19 @@
     </w:lvl>
   </w:abstractNum>
   <w:num w:numId="1" w16cid:durableId="1760440547">
+    <w:abstractNumId w:val="4"/>
+  </w:num>
+  <w:num w:numId="2" w16cid:durableId="1077289708">
+    <w:abstractNumId w:val="1"/>
+  </w:num>
+  <w:num w:numId="3" w16cid:durableId="647440595">
     <w:abstractNumId w:val="3"/>
   </w:num>
-  <w:num w:numId="2" w16cid:durableId="1077289708">
-    <w:abstractNumId w:val="0"/>
-  </w:num>
-  <w:num w:numId="3" w16cid:durableId="647440595">
+  <w:num w:numId="4" w16cid:durableId="2101876202">
     <w:abstractNumId w:val="2"/>
   </w:num>
-  <w:num w:numId="4" w16cid:durableId="2101876202">
-    <w:abstractNumId w:val="1"/>
+  <w:num w:numId="5" w16cid:durableId="268242217">
+    <w:abstractNumId w:val="0"/>
   </w:num>
 </w:numbering>
 </file>
@@ -3006,7 +2871,6 @@
   <w:style w:type="character" w:default="1" w:styleId="DefaultParagraphFont">
     <w:name w:val="Default Paragraph Font"/>
     <w:uiPriority w:val="1"/>
-    <w:semiHidden/>
     <w:unhideWhenUsed/>
   </w:style>
   <w:style w:type="table" w:default="1" w:styleId="TableNormal">
